--- a/Personal/xiemin/Marvin_学习_自控力_提供自控力的方法_认识自我_决定记录.docx
+++ b/Personal/xiemin/Marvin_学习_自控力_提供自控力的方法_认识自我_决定记录.docx
@@ -148,9 +148,6 @@
             <w:pPr>
               <w:pStyle w:val="af"/>
               <w:ind w:firstLineChars="0" w:firstLine="0"/>
-              <w:rPr>
-                <w:rFonts w:hint="eastAsia"/>
-              </w:rPr>
             </w:pPr>
             <w:r>
               <w:rPr>
@@ -202,9 +199,6 @@
             <w:pPr>
               <w:pStyle w:val="af"/>
               <w:ind w:firstLineChars="0" w:firstLine="0"/>
-              <w:rPr>
-                <w:rFonts w:hint="eastAsia"/>
-              </w:rPr>
             </w:pPr>
             <w:r>
               <w:rPr>
@@ -224,9 +218,6 @@
             <w:pPr>
               <w:pStyle w:val="af"/>
               <w:ind w:firstLineChars="0" w:firstLine="0"/>
-              <w:rPr>
-                <w:rFonts w:hint="eastAsia"/>
-              </w:rPr>
             </w:pPr>
             <w:r>
               <w:rPr>
@@ -272,9 +263,6 @@
             <w:pPr>
               <w:pStyle w:val="af"/>
               <w:ind w:firstLineChars="0" w:firstLine="0"/>
-              <w:rPr>
-                <w:rFonts w:hint="eastAsia"/>
-              </w:rPr>
             </w:pPr>
             <w:hyperlink r:id="rId7" w:history="1">
               <w:r>
@@ -755,8 +743,6 @@
               <w:pStyle w:val="af"/>
               <w:ind w:firstLineChars="0" w:firstLine="0"/>
             </w:pPr>
-            <w:bookmarkStart w:id="0" w:name="_GoBack"/>
-            <w:bookmarkEnd w:id="0"/>
           </w:p>
         </w:tc>
         <w:tc>
@@ -1206,13 +1192,111 @@
           </w:p>
         </w:tc>
       </w:tr>
+      <w:tr>
+        <w:tc>
+          <w:tcPr>
+            <w:tcW w:w="1526" w:type="dxa"/>
+          </w:tcPr>
+          <w:p>
+            <w:pPr>
+              <w:pStyle w:val="af"/>
+              <w:ind w:firstLineChars="0" w:firstLine="0"/>
+              <w:rPr>
+                <w:rFonts w:hint="eastAsia"/>
+              </w:rPr>
+            </w:pPr>
+            <w:r>
+              <w:rPr>
+                <w:rFonts w:hint="eastAsia"/>
+              </w:rPr>
+              <w:t>15</w:t>
+            </w:r>
+          </w:p>
+        </w:tc>
+        <w:tc>
+          <w:tcPr>
+            <w:tcW w:w="2734" w:type="dxa"/>
+          </w:tcPr>
+          <w:p>
+            <w:pPr>
+              <w:pStyle w:val="af"/>
+              <w:ind w:firstLineChars="0" w:firstLine="0"/>
+            </w:pPr>
+            <w:r>
+              <w:t>2016-11-18</w:t>
+            </w:r>
+          </w:p>
+        </w:tc>
+        <w:tc>
+          <w:tcPr>
+            <w:tcW w:w="1802" w:type="dxa"/>
+          </w:tcPr>
+          <w:p>
+            <w:pPr>
+              <w:pStyle w:val="af"/>
+              <w:ind w:firstLineChars="0" w:firstLine="0"/>
+              <w:rPr>
+                <w:rFonts w:hint="eastAsia"/>
+              </w:rPr>
+            </w:pPr>
+            <w:r>
+              <w:rPr>
+                <w:rFonts w:hint="eastAsia"/>
+              </w:rPr>
+              <w:t>意志力</w:t>
+            </w:r>
+            <w:r>
+              <w:rPr>
+                <w:rFonts w:hint="eastAsia"/>
+              </w:rPr>
+              <w:t>、</w:t>
+            </w:r>
+            <w:r>
+              <w:t>生病</w:t>
+            </w:r>
+          </w:p>
+        </w:tc>
+        <w:tc>
+          <w:tcPr>
+            <w:tcW w:w="2459" w:type="dxa"/>
+          </w:tcPr>
+          <w:p>
+            <w:pPr>
+              <w:pStyle w:val="af"/>
+              <w:ind w:firstLineChars="0" w:firstLine="0"/>
+              <w:rPr>
+                <w:rFonts w:hint="eastAsia"/>
+              </w:rPr>
+            </w:pPr>
+            <w:hyperlink r:id="rId21" w:history="1">
+              <w:r>
+                <w:rPr>
+                  <w:rStyle w:val="af1"/>
+                  <w:rFonts w:hint="eastAsia"/>
+                </w:rPr>
+                <w:t>决定</w:t>
+              </w:r>
+              <w:r>
+                <w:rPr>
+                  <w:rStyle w:val="af1"/>
+                </w:rPr>
+                <w:t>记录表</w:t>
+              </w:r>
+              <w:r>
+                <w:rPr>
+                  <w:rStyle w:val="af1"/>
+                  <w:rFonts w:hint="eastAsia"/>
+                </w:rPr>
+                <w:t>18</w:t>
+              </w:r>
+            </w:hyperlink>
+          </w:p>
+        </w:tc>
+      </w:tr>
     </w:tbl>
     <w:p>
-      <w:pPr>
-        <w:rPr>
-          <w:rFonts w:hint="eastAsia"/>
-        </w:rPr>
-      </w:pPr>
+      <w:bookmarkStart w:id="0" w:name="_GoBack"/>
+      <w:bookmarkEnd w:id="0"/>
     </w:p>
     <w:sectPr>
       <w:pgSz w:w="11906" w:h="16838"/>

--- a/Personal/xiemin/Marvin_学习_自控力_提供自控力的方法_认识自我_决定记录.docx
+++ b/Personal/xiemin/Marvin_学习_自控力_提供自控力的方法_认识自我_决定记录.docx
@@ -131,10 +131,11 @@
         <w:tblLook w:val="04A0" w:firstRow="1" w:lastRow="0" w:firstColumn="1" w:lastColumn="0" w:noHBand="0" w:noVBand="1"/>
       </w:tblPr>
       <w:tblGrid>
-        <w:gridCol w:w="1526"/>
-        <w:gridCol w:w="2734"/>
-        <w:gridCol w:w="1802"/>
-        <w:gridCol w:w="2459"/>
+        <w:gridCol w:w="1176"/>
+        <w:gridCol w:w="2277"/>
+        <w:gridCol w:w="2042"/>
+        <w:gridCol w:w="1127"/>
+        <w:gridCol w:w="1900"/>
       </w:tblGrid>
       <w:tr>
         <w:trPr>
@@ -142,7 +143,7 @@
         </w:trPr>
         <w:tc>
           <w:tcPr>
-            <w:tcW w:w="1526" w:type="dxa"/>
+            <w:tcW w:w="1176" w:type="dxa"/>
           </w:tcPr>
           <w:p>
             <w:pPr>
@@ -159,7 +160,7 @@
         </w:tc>
         <w:tc>
           <w:tcPr>
-            <w:tcW w:w="2734" w:type="dxa"/>
+            <w:tcW w:w="2277" w:type="dxa"/>
           </w:tcPr>
           <w:p>
             <w:pPr>
@@ -176,7 +177,7 @@
         </w:tc>
         <w:tc>
           <w:tcPr>
-            <w:tcW w:w="1802" w:type="dxa"/>
+            <w:tcW w:w="2042" w:type="dxa"/>
           </w:tcPr>
           <w:p>
             <w:pPr>
@@ -193,7 +194,24 @@
         </w:tc>
         <w:tc>
           <w:tcPr>
-            <w:tcW w:w="2459" w:type="dxa"/>
+            <w:tcW w:w="1127" w:type="dxa"/>
+          </w:tcPr>
+          <w:p>
+            <w:pPr>
+              <w:pStyle w:val="af"/>
+              <w:ind w:firstLineChars="0" w:firstLine="0"/>
+            </w:pPr>
+            <w:r>
+              <w:rPr>
+                <w:rFonts w:hint="eastAsia"/>
+              </w:rPr>
+              <w:t>问题</w:t>
+            </w:r>
+          </w:p>
+        </w:tc>
+        <w:tc>
+          <w:tcPr>
+            <w:tcW w:w="1900" w:type="dxa"/>
           </w:tcPr>
           <w:p>
             <w:pPr>
@@ -212,7 +230,7 @@
       <w:tr>
         <w:tc>
           <w:tcPr>
-            <w:tcW w:w="1526" w:type="dxa"/>
+            <w:tcW w:w="1176" w:type="dxa"/>
           </w:tcPr>
           <w:p>
             <w:pPr>
@@ -229,7 +247,7 @@
         </w:tc>
         <w:tc>
           <w:tcPr>
-            <w:tcW w:w="2734" w:type="dxa"/>
+            <w:tcW w:w="2277" w:type="dxa"/>
           </w:tcPr>
           <w:p>
             <w:pPr>
@@ -246,7 +264,7 @@
         </w:tc>
         <w:tc>
           <w:tcPr>
-            <w:tcW w:w="1802" w:type="dxa"/>
+            <w:tcW w:w="2042" w:type="dxa"/>
           </w:tcPr>
           <w:p>
             <w:pPr>
@@ -257,7 +275,19 @@
         </w:tc>
         <w:tc>
           <w:tcPr>
-            <w:tcW w:w="2459" w:type="dxa"/>
+            <w:tcW w:w="1127" w:type="dxa"/>
+            <w:shd w:val="clear" w:color="auto" w:fill="auto"/>
+          </w:tcPr>
+          <w:p>
+            <w:pPr>
+              <w:pStyle w:val="af"/>
+              <w:ind w:firstLineChars="0" w:firstLine="0"/>
+            </w:pPr>
+          </w:p>
+        </w:tc>
+        <w:tc>
+          <w:tcPr>
+            <w:tcW w:w="1900" w:type="dxa"/>
           </w:tcPr>
           <w:p>
             <w:pPr>
@@ -285,7 +315,7 @@
       <w:tr>
         <w:tc>
           <w:tcPr>
-            <w:tcW w:w="1526" w:type="dxa"/>
+            <w:tcW w:w="1176" w:type="dxa"/>
           </w:tcPr>
           <w:p>
             <w:pPr>
@@ -302,7 +332,7 @@
         </w:tc>
         <w:tc>
           <w:tcPr>
-            <w:tcW w:w="2734" w:type="dxa"/>
+            <w:tcW w:w="2277" w:type="dxa"/>
           </w:tcPr>
           <w:p>
             <w:pPr>
@@ -316,7 +346,7 @@
         </w:tc>
         <w:tc>
           <w:tcPr>
-            <w:tcW w:w="1802" w:type="dxa"/>
+            <w:tcW w:w="2042" w:type="dxa"/>
           </w:tcPr>
           <w:p>
             <w:pPr>
@@ -327,7 +357,18 @@
         </w:tc>
         <w:tc>
           <w:tcPr>
-            <w:tcW w:w="2459" w:type="dxa"/>
+            <w:tcW w:w="1127" w:type="dxa"/>
+          </w:tcPr>
+          <w:p>
+            <w:pPr>
+              <w:pStyle w:val="af"/>
+              <w:ind w:firstLineChars="0" w:firstLine="0"/>
+            </w:pPr>
+          </w:p>
+        </w:tc>
+        <w:tc>
+          <w:tcPr>
+            <w:tcW w:w="1900" w:type="dxa"/>
           </w:tcPr>
           <w:p>
             <w:pPr>
@@ -355,7 +396,7 @@
       <w:tr>
         <w:tc>
           <w:tcPr>
-            <w:tcW w:w="1526" w:type="dxa"/>
+            <w:tcW w:w="1176" w:type="dxa"/>
           </w:tcPr>
           <w:p>
             <w:pPr>
@@ -372,7 +413,7 @@
         </w:tc>
         <w:tc>
           <w:tcPr>
-            <w:tcW w:w="2734" w:type="dxa"/>
+            <w:tcW w:w="2277" w:type="dxa"/>
           </w:tcPr>
           <w:p>
             <w:pPr>
@@ -386,7 +427,7 @@
         </w:tc>
         <w:tc>
           <w:tcPr>
-            <w:tcW w:w="1802" w:type="dxa"/>
+            <w:tcW w:w="2042" w:type="dxa"/>
           </w:tcPr>
           <w:p>
             <w:pPr>
@@ -397,7 +438,18 @@
         </w:tc>
         <w:tc>
           <w:tcPr>
-            <w:tcW w:w="2459" w:type="dxa"/>
+            <w:tcW w:w="1127" w:type="dxa"/>
+          </w:tcPr>
+          <w:p>
+            <w:pPr>
+              <w:pStyle w:val="af"/>
+              <w:ind w:firstLineChars="0" w:firstLine="0"/>
+            </w:pPr>
+          </w:p>
+        </w:tc>
+        <w:tc>
+          <w:tcPr>
+            <w:tcW w:w="1900" w:type="dxa"/>
           </w:tcPr>
           <w:p>
             <w:pPr>
@@ -425,7 +477,7 @@
       <w:tr>
         <w:tc>
           <w:tcPr>
-            <w:tcW w:w="1526" w:type="dxa"/>
+            <w:tcW w:w="1176" w:type="dxa"/>
           </w:tcPr>
           <w:p>
             <w:pPr>
@@ -442,7 +494,7 @@
         </w:tc>
         <w:tc>
           <w:tcPr>
-            <w:tcW w:w="2734" w:type="dxa"/>
+            <w:tcW w:w="2277" w:type="dxa"/>
           </w:tcPr>
           <w:p>
             <w:pPr>
@@ -456,7 +508,7 @@
         </w:tc>
         <w:tc>
           <w:tcPr>
-            <w:tcW w:w="1802" w:type="dxa"/>
+            <w:tcW w:w="2042" w:type="dxa"/>
           </w:tcPr>
           <w:p>
             <w:pPr>
@@ -467,7 +519,18 @@
         </w:tc>
         <w:tc>
           <w:tcPr>
-            <w:tcW w:w="2459" w:type="dxa"/>
+            <w:tcW w:w="1127" w:type="dxa"/>
+          </w:tcPr>
+          <w:p>
+            <w:pPr>
+              <w:pStyle w:val="af"/>
+              <w:ind w:firstLineChars="0" w:firstLine="0"/>
+            </w:pPr>
+          </w:p>
+        </w:tc>
+        <w:tc>
+          <w:tcPr>
+            <w:tcW w:w="1900" w:type="dxa"/>
           </w:tcPr>
           <w:p>
             <w:pPr>
@@ -495,7 +558,7 @@
       <w:tr>
         <w:tc>
           <w:tcPr>
-            <w:tcW w:w="1526" w:type="dxa"/>
+            <w:tcW w:w="1176" w:type="dxa"/>
           </w:tcPr>
           <w:p>
             <w:pPr>
@@ -512,7 +575,7 @@
         </w:tc>
         <w:tc>
           <w:tcPr>
-            <w:tcW w:w="2734" w:type="dxa"/>
+            <w:tcW w:w="2277" w:type="dxa"/>
           </w:tcPr>
           <w:p>
             <w:pPr>
@@ -526,7 +589,7 @@
         </w:tc>
         <w:tc>
           <w:tcPr>
-            <w:tcW w:w="1802" w:type="dxa"/>
+            <w:tcW w:w="2042" w:type="dxa"/>
           </w:tcPr>
           <w:p>
             <w:pPr>
@@ -537,7 +600,18 @@
         </w:tc>
         <w:tc>
           <w:tcPr>
-            <w:tcW w:w="2459" w:type="dxa"/>
+            <w:tcW w:w="1127" w:type="dxa"/>
+          </w:tcPr>
+          <w:p>
+            <w:pPr>
+              <w:pStyle w:val="af"/>
+              <w:ind w:firstLineChars="0" w:firstLine="0"/>
+            </w:pPr>
+          </w:p>
+        </w:tc>
+        <w:tc>
+          <w:tcPr>
+            <w:tcW w:w="1900" w:type="dxa"/>
           </w:tcPr>
           <w:p>
             <w:pPr>
@@ -565,7 +639,7 @@
       <w:tr>
         <w:tc>
           <w:tcPr>
-            <w:tcW w:w="1526" w:type="dxa"/>
+            <w:tcW w:w="1176" w:type="dxa"/>
           </w:tcPr>
           <w:p>
             <w:pPr>
@@ -582,7 +656,7 @@
         </w:tc>
         <w:tc>
           <w:tcPr>
-            <w:tcW w:w="2734" w:type="dxa"/>
+            <w:tcW w:w="2277" w:type="dxa"/>
           </w:tcPr>
           <w:p>
             <w:pPr>
@@ -596,7 +670,7 @@
         </w:tc>
         <w:tc>
           <w:tcPr>
-            <w:tcW w:w="1802" w:type="dxa"/>
+            <w:tcW w:w="2042" w:type="dxa"/>
           </w:tcPr>
           <w:p>
             <w:pPr>
@@ -607,7 +681,18 @@
         </w:tc>
         <w:tc>
           <w:tcPr>
-            <w:tcW w:w="2459" w:type="dxa"/>
+            <w:tcW w:w="1127" w:type="dxa"/>
+          </w:tcPr>
+          <w:p>
+            <w:pPr>
+              <w:pStyle w:val="af"/>
+              <w:ind w:firstLineChars="0" w:firstLine="0"/>
+            </w:pPr>
+          </w:p>
+        </w:tc>
+        <w:tc>
+          <w:tcPr>
+            <w:tcW w:w="1900" w:type="dxa"/>
           </w:tcPr>
           <w:p>
             <w:pPr>
@@ -635,7 +720,7 @@
       <w:tr>
         <w:tc>
           <w:tcPr>
-            <w:tcW w:w="1526" w:type="dxa"/>
+            <w:tcW w:w="1176" w:type="dxa"/>
           </w:tcPr>
           <w:p>
             <w:pPr>
@@ -652,7 +737,7 @@
         </w:tc>
         <w:tc>
           <w:tcPr>
-            <w:tcW w:w="2734" w:type="dxa"/>
+            <w:tcW w:w="2277" w:type="dxa"/>
           </w:tcPr>
           <w:p>
             <w:pPr>
@@ -666,7 +751,7 @@
         </w:tc>
         <w:tc>
           <w:tcPr>
-            <w:tcW w:w="1802" w:type="dxa"/>
+            <w:tcW w:w="2042" w:type="dxa"/>
           </w:tcPr>
           <w:p>
             <w:pPr>
@@ -677,7 +762,18 @@
         </w:tc>
         <w:tc>
           <w:tcPr>
-            <w:tcW w:w="2459" w:type="dxa"/>
+            <w:tcW w:w="1127" w:type="dxa"/>
+          </w:tcPr>
+          <w:p>
+            <w:pPr>
+              <w:pStyle w:val="af"/>
+              <w:ind w:firstLineChars="0" w:firstLine="0"/>
+            </w:pPr>
+          </w:p>
+        </w:tc>
+        <w:tc>
+          <w:tcPr>
+            <w:tcW w:w="1900" w:type="dxa"/>
           </w:tcPr>
           <w:p>
             <w:pPr>
@@ -705,7 +801,7 @@
       <w:tr>
         <w:tc>
           <w:tcPr>
-            <w:tcW w:w="1526" w:type="dxa"/>
+            <w:tcW w:w="1176" w:type="dxa"/>
           </w:tcPr>
           <w:p>
             <w:pPr>
@@ -722,7 +818,7 @@
         </w:tc>
         <w:tc>
           <w:tcPr>
-            <w:tcW w:w="2734" w:type="dxa"/>
+            <w:tcW w:w="2277" w:type="dxa"/>
           </w:tcPr>
           <w:p>
             <w:pPr>
@@ -736,7 +832,7 @@
         </w:tc>
         <w:tc>
           <w:tcPr>
-            <w:tcW w:w="1802" w:type="dxa"/>
+            <w:tcW w:w="2042" w:type="dxa"/>
           </w:tcPr>
           <w:p>
             <w:pPr>
@@ -747,7 +843,18 @@
         </w:tc>
         <w:tc>
           <w:tcPr>
-            <w:tcW w:w="2459" w:type="dxa"/>
+            <w:tcW w:w="1127" w:type="dxa"/>
+          </w:tcPr>
+          <w:p>
+            <w:pPr>
+              <w:pStyle w:val="af"/>
+              <w:ind w:firstLineChars="0" w:firstLine="0"/>
+            </w:pPr>
+          </w:p>
+        </w:tc>
+        <w:tc>
+          <w:tcPr>
+            <w:tcW w:w="1900" w:type="dxa"/>
           </w:tcPr>
           <w:p>
             <w:pPr>
@@ -775,7 +882,7 @@
       <w:tr>
         <w:tc>
           <w:tcPr>
-            <w:tcW w:w="1526" w:type="dxa"/>
+            <w:tcW w:w="1176" w:type="dxa"/>
           </w:tcPr>
           <w:p>
             <w:pPr>
@@ -792,7 +899,7 @@
         </w:tc>
         <w:tc>
           <w:tcPr>
-            <w:tcW w:w="2734" w:type="dxa"/>
+            <w:tcW w:w="2277" w:type="dxa"/>
           </w:tcPr>
           <w:p>
             <w:pPr>
@@ -806,7 +913,7 @@
         </w:tc>
         <w:tc>
           <w:tcPr>
-            <w:tcW w:w="1802" w:type="dxa"/>
+            <w:tcW w:w="2042" w:type="dxa"/>
           </w:tcPr>
           <w:p>
             <w:pPr>
@@ -817,7 +924,18 @@
         </w:tc>
         <w:tc>
           <w:tcPr>
-            <w:tcW w:w="2459" w:type="dxa"/>
+            <w:tcW w:w="1127" w:type="dxa"/>
+          </w:tcPr>
+          <w:p>
+            <w:pPr>
+              <w:pStyle w:val="af"/>
+              <w:ind w:firstLineChars="0" w:firstLine="0"/>
+            </w:pPr>
+          </w:p>
+        </w:tc>
+        <w:tc>
+          <w:tcPr>
+            <w:tcW w:w="1900" w:type="dxa"/>
           </w:tcPr>
           <w:p>
             <w:pPr>
@@ -845,7 +963,7 @@
       <w:tr>
         <w:tc>
           <w:tcPr>
-            <w:tcW w:w="1526" w:type="dxa"/>
+            <w:tcW w:w="1176" w:type="dxa"/>
           </w:tcPr>
           <w:p>
             <w:pPr>
@@ -862,7 +980,7 @@
         </w:tc>
         <w:tc>
           <w:tcPr>
-            <w:tcW w:w="2734" w:type="dxa"/>
+            <w:tcW w:w="2277" w:type="dxa"/>
           </w:tcPr>
           <w:p>
             <w:pPr>
@@ -876,7 +994,7 @@
         </w:tc>
         <w:tc>
           <w:tcPr>
-            <w:tcW w:w="1802" w:type="dxa"/>
+            <w:tcW w:w="2042" w:type="dxa"/>
           </w:tcPr>
           <w:p>
             <w:pPr>
@@ -887,7 +1005,18 @@
         </w:tc>
         <w:tc>
           <w:tcPr>
-            <w:tcW w:w="2459" w:type="dxa"/>
+            <w:tcW w:w="1127" w:type="dxa"/>
+          </w:tcPr>
+          <w:p>
+            <w:pPr>
+              <w:pStyle w:val="af"/>
+              <w:ind w:firstLineChars="0" w:firstLine="0"/>
+            </w:pPr>
+          </w:p>
+        </w:tc>
+        <w:tc>
+          <w:tcPr>
+            <w:tcW w:w="1900" w:type="dxa"/>
           </w:tcPr>
           <w:p>
             <w:pPr>
@@ -915,7 +1044,7 @@
       <w:tr>
         <w:tc>
           <w:tcPr>
-            <w:tcW w:w="1526" w:type="dxa"/>
+            <w:tcW w:w="1176" w:type="dxa"/>
           </w:tcPr>
           <w:p>
             <w:pPr>
@@ -932,7 +1061,7 @@
         </w:tc>
         <w:tc>
           <w:tcPr>
-            <w:tcW w:w="2734" w:type="dxa"/>
+            <w:tcW w:w="2277" w:type="dxa"/>
           </w:tcPr>
           <w:p>
             <w:pPr>
@@ -946,7 +1075,7 @@
         </w:tc>
         <w:tc>
           <w:tcPr>
-            <w:tcW w:w="1802" w:type="dxa"/>
+            <w:tcW w:w="2042" w:type="dxa"/>
           </w:tcPr>
           <w:p>
             <w:pPr>
@@ -957,7 +1086,18 @@
         </w:tc>
         <w:tc>
           <w:tcPr>
-            <w:tcW w:w="2459" w:type="dxa"/>
+            <w:tcW w:w="1127" w:type="dxa"/>
+          </w:tcPr>
+          <w:p>
+            <w:pPr>
+              <w:pStyle w:val="af"/>
+              <w:ind w:firstLineChars="0" w:firstLine="0"/>
+            </w:pPr>
+          </w:p>
+        </w:tc>
+        <w:tc>
+          <w:tcPr>
+            <w:tcW w:w="1900" w:type="dxa"/>
           </w:tcPr>
           <w:p>
             <w:pPr>
@@ -985,7 +1125,7 @@
       <w:tr>
         <w:tc>
           <w:tcPr>
-            <w:tcW w:w="1526" w:type="dxa"/>
+            <w:tcW w:w="1176" w:type="dxa"/>
           </w:tcPr>
           <w:p>
             <w:pPr>
@@ -1002,7 +1142,7 @@
         </w:tc>
         <w:tc>
           <w:tcPr>
-            <w:tcW w:w="2734" w:type="dxa"/>
+            <w:tcW w:w="2277" w:type="dxa"/>
           </w:tcPr>
           <w:p>
             <w:pPr>
@@ -1016,7 +1156,7 @@
         </w:tc>
         <w:tc>
           <w:tcPr>
-            <w:tcW w:w="1802" w:type="dxa"/>
+            <w:tcW w:w="2042" w:type="dxa"/>
           </w:tcPr>
           <w:p>
             <w:pPr>
@@ -1027,7 +1167,18 @@
         </w:tc>
         <w:tc>
           <w:tcPr>
-            <w:tcW w:w="2459" w:type="dxa"/>
+            <w:tcW w:w="1127" w:type="dxa"/>
+          </w:tcPr>
+          <w:p>
+            <w:pPr>
+              <w:pStyle w:val="af"/>
+              <w:ind w:firstLineChars="0" w:firstLine="0"/>
+            </w:pPr>
+          </w:p>
+        </w:tc>
+        <w:tc>
+          <w:tcPr>
+            <w:tcW w:w="1900" w:type="dxa"/>
           </w:tcPr>
           <w:p>
             <w:pPr>
@@ -1055,7 +1206,7 @@
       <w:tr>
         <w:tc>
           <w:tcPr>
-            <w:tcW w:w="1526" w:type="dxa"/>
+            <w:tcW w:w="1176" w:type="dxa"/>
           </w:tcPr>
           <w:p>
             <w:pPr>
@@ -1072,7 +1223,7 @@
         </w:tc>
         <w:tc>
           <w:tcPr>
-            <w:tcW w:w="2734" w:type="dxa"/>
+            <w:tcW w:w="2277" w:type="dxa"/>
           </w:tcPr>
           <w:p>
             <w:pPr>
@@ -1086,7 +1237,7 @@
         </w:tc>
         <w:tc>
           <w:tcPr>
-            <w:tcW w:w="1802" w:type="dxa"/>
+            <w:tcW w:w="2042" w:type="dxa"/>
           </w:tcPr>
           <w:p>
             <w:pPr>
@@ -1097,7 +1248,18 @@
         </w:tc>
         <w:tc>
           <w:tcPr>
-            <w:tcW w:w="2459" w:type="dxa"/>
+            <w:tcW w:w="1127" w:type="dxa"/>
+          </w:tcPr>
+          <w:p>
+            <w:pPr>
+              <w:pStyle w:val="af"/>
+              <w:ind w:firstLineChars="0" w:firstLine="0"/>
+            </w:pPr>
+          </w:p>
+        </w:tc>
+        <w:tc>
+          <w:tcPr>
+            <w:tcW w:w="1900" w:type="dxa"/>
           </w:tcPr>
           <w:p>
             <w:pPr>
@@ -1125,7 +1287,7 @@
       <w:tr>
         <w:tc>
           <w:tcPr>
-            <w:tcW w:w="1526" w:type="dxa"/>
+            <w:tcW w:w="1176" w:type="dxa"/>
           </w:tcPr>
           <w:p>
             <w:pPr>
@@ -1142,7 +1304,7 @@
         </w:tc>
         <w:tc>
           <w:tcPr>
-            <w:tcW w:w="2734" w:type="dxa"/>
+            <w:tcW w:w="2277" w:type="dxa"/>
           </w:tcPr>
           <w:p>
             <w:pPr>
@@ -1156,7 +1318,7 @@
         </w:tc>
         <w:tc>
           <w:tcPr>
-            <w:tcW w:w="1802" w:type="dxa"/>
+            <w:tcW w:w="2042" w:type="dxa"/>
           </w:tcPr>
           <w:p>
             <w:pPr>
@@ -1167,7 +1329,18 @@
         </w:tc>
         <w:tc>
           <w:tcPr>
-            <w:tcW w:w="2459" w:type="dxa"/>
+            <w:tcW w:w="1127" w:type="dxa"/>
+          </w:tcPr>
+          <w:p>
+            <w:pPr>
+              <w:pStyle w:val="af"/>
+              <w:ind w:firstLineChars="0" w:firstLine="0"/>
+            </w:pPr>
+          </w:p>
+        </w:tc>
+        <w:tc>
+          <w:tcPr>
+            <w:tcW w:w="1900" w:type="dxa"/>
           </w:tcPr>
           <w:p>
             <w:pPr>
@@ -1195,15 +1368,12 @@
       <w:tr>
         <w:tc>
           <w:tcPr>
-            <w:tcW w:w="1526" w:type="dxa"/>
+            <w:tcW w:w="1176" w:type="dxa"/>
           </w:tcPr>
           <w:p>
             <w:pPr>
               <w:pStyle w:val="af"/>
               <w:ind w:firstLineChars="0" w:firstLine="0"/>
-              <w:rPr>
-                <w:rFonts w:hint="eastAsia"/>
-              </w:rPr>
             </w:pPr>
             <w:r>
               <w:rPr>
@@ -1215,7 +1385,7 @@
         </w:tc>
         <w:tc>
           <w:tcPr>
-            <w:tcW w:w="2734" w:type="dxa"/>
+            <w:tcW w:w="2277" w:type="dxa"/>
           </w:tcPr>
           <w:p>
             <w:pPr>
@@ -1229,27 +1399,18 @@
         </w:tc>
         <w:tc>
           <w:tcPr>
-            <w:tcW w:w="1802" w:type="dxa"/>
+            <w:tcW w:w="2042" w:type="dxa"/>
           </w:tcPr>
           <w:p>
             <w:pPr>
               <w:pStyle w:val="af"/>
               <w:ind w:firstLineChars="0" w:firstLine="0"/>
-              <w:rPr>
-                <w:rFonts w:hint="eastAsia"/>
-              </w:rPr>
             </w:pPr>
             <w:r>
               <w:rPr>
                 <w:rFonts w:hint="eastAsia"/>
               </w:rPr>
-              <w:t>意志力</w:t>
-            </w:r>
-            <w:r>
-              <w:rPr>
-                <w:rFonts w:hint="eastAsia"/>
-              </w:rPr>
-              <w:t>、</w:t>
+              <w:t>意志力、</w:t>
             </w:r>
             <w:r>
               <w:t>生病</w:t>
@@ -1258,15 +1419,24 @@
         </w:tc>
         <w:tc>
           <w:tcPr>
-            <w:tcW w:w="2459" w:type="dxa"/>
+            <w:tcW w:w="1127" w:type="dxa"/>
+            <w:shd w:val="clear" w:color="auto" w:fill="FF0000"/>
           </w:tcPr>
           <w:p>
             <w:pPr>
               <w:pStyle w:val="af"/>
               <w:ind w:firstLineChars="0" w:firstLine="0"/>
-              <w:rPr>
-                <w:rFonts w:hint="eastAsia"/>
-              </w:rPr>
+            </w:pPr>
+          </w:p>
+        </w:tc>
+        <w:tc>
+          <w:tcPr>
+            <w:tcW w:w="1900" w:type="dxa"/>
+          </w:tcPr>
+          <w:p>
+            <w:pPr>
+              <w:pStyle w:val="af"/>
+              <w:ind w:firstLineChars="0" w:firstLine="0"/>
             </w:pPr>
             <w:hyperlink r:id="rId21" w:history="1">
               <w:r>
@@ -1288,6 +1458,122 @@
                   <w:rFonts w:hint="eastAsia"/>
                 </w:rPr>
                 <w:t>18</w:t>
+              </w:r>
+            </w:hyperlink>
+          </w:p>
+        </w:tc>
+      </w:tr>
+      <w:tr>
+        <w:tc>
+          <w:tcPr>
+            <w:tcW w:w="1176" w:type="dxa"/>
+          </w:tcPr>
+          <w:p>
+            <w:pPr>
+              <w:pStyle w:val="af"/>
+              <w:ind w:firstLineChars="0" w:firstLine="0"/>
+            </w:pPr>
+            <w:r>
+              <w:rPr>
+                <w:rFonts w:hint="eastAsia"/>
+              </w:rPr>
+              <w:t>16</w:t>
+            </w:r>
+          </w:p>
+        </w:tc>
+        <w:tc>
+          <w:tcPr>
+            <w:tcW w:w="2277" w:type="dxa"/>
+          </w:tcPr>
+          <w:p>
+            <w:pPr>
+              <w:pStyle w:val="af"/>
+              <w:ind w:firstLineChars="0" w:firstLine="0"/>
+            </w:pPr>
+            <w:r>
+              <w:rPr>
+                <w:rFonts w:hint="eastAsia"/>
+              </w:rPr>
+              <w:t>2016-12-</w:t>
+            </w:r>
+            <w:r>
+              <w:t>0</w:t>
+            </w:r>
+            <w:r>
+              <w:rPr>
+                <w:rFonts w:hint="eastAsia"/>
+              </w:rPr>
+              <w:t xml:space="preserve">6 </w:t>
+            </w:r>
+          </w:p>
+        </w:tc>
+        <w:tc>
+          <w:tcPr>
+            <w:tcW w:w="2042" w:type="dxa"/>
+          </w:tcPr>
+          <w:p>
+            <w:pPr>
+              <w:pStyle w:val="af"/>
+              <w:ind w:firstLineChars="0" w:firstLine="0"/>
+              <w:rPr>
+                <w:rFonts w:hint="eastAsia"/>
+              </w:rPr>
+            </w:pPr>
+            <w:r>
+              <w:rPr>
+                <w:rFonts w:hint="eastAsia"/>
+              </w:rPr>
+              <w:t>精读</w:t>
+            </w:r>
+            <w:r>
+              <w:t>、相处</w:t>
+            </w:r>
+          </w:p>
+        </w:tc>
+        <w:tc>
+          <w:tcPr>
+            <w:tcW w:w="1127" w:type="dxa"/>
+            <w:shd w:val="clear" w:color="auto" w:fill="FF0000"/>
+          </w:tcPr>
+          <w:p>
+            <w:pPr>
+              <w:pStyle w:val="af"/>
+              <w:ind w:firstLineChars="0" w:firstLine="0"/>
+              <w:rPr>
+                <w:color w:val="FF0000"/>
+              </w:rPr>
+            </w:pPr>
+          </w:p>
+        </w:tc>
+        <w:tc>
+          <w:tcPr>
+            <w:tcW w:w="1900" w:type="dxa"/>
+          </w:tcPr>
+          <w:p>
+            <w:pPr>
+              <w:pStyle w:val="af"/>
+              <w:ind w:firstLineChars="0" w:firstLine="0"/>
+            </w:pPr>
+            <w:hyperlink r:id="rId22" w:history="1">
+              <w:r>
+                <w:rPr>
+                  <w:rStyle w:val="af1"/>
+                  <w:rFonts w:hint="eastAsia"/>
+                </w:rPr>
+                <w:t>决定</w:t>
+              </w:r>
+              <w:r>
+                <w:rPr>
+                  <w:rStyle w:val="af1"/>
+                </w:rPr>
+                <w:t>记录表</w:t>
+              </w:r>
+              <w:r>
+                <w:rPr>
+                  <w:rStyle w:val="af1"/>
+                  <w:rFonts w:hint="eastAsia"/>
+                </w:rPr>
+                <w:t>19</w:t>
               </w:r>
             </w:hyperlink>
           </w:p>
